--- a/notes.docx
+++ b/notes.docx
@@ -86,6 +86,9 @@
     </w:p>
     <w:p>
       <w:r>
+        <w:rPr>
+          <w:noProof/>
+        </w:rPr>
         <w:drawing>
           <wp:inline distT="0" distB="0" distL="0" distR="0" wp14:anchorId="716660ED" wp14:editId="51D9BD2D">
             <wp:extent cx="5731510" cy="3437890"/>
@@ -111,6 +114,435 @@
                     <a:xfrm>
                       <a:off x="0" y="0"/>
                       <a:ext cx="5731510" cy="3437890"/>
+                    </a:xfrm>
+                    <a:prstGeom prst="rect">
+                      <a:avLst/>
+                    </a:prstGeom>
+                  </pic:spPr>
+                </pic:pic>
+              </a:graphicData>
+            </a:graphic>
+          </wp:inline>
+        </w:drawing>
+      </w:r>
+    </w:p>
+    <w:p>
+      <w:pPr>
+        <w:rPr>
+          <w:b/>
+          <w:bCs/>
+          <w:u w:val="single"/>
+        </w:rPr>
+      </w:pPr>
+      <w:r>
+        <w:rPr>
+          <w:b/>
+          <w:bCs/>
+          <w:u w:val="single"/>
+        </w:rPr>
+        <w:t>Command buffers</w:t>
+      </w:r>
+    </w:p>
+    <w:p>
+      <w:pPr>
+        <w:rPr>
+          <w:b/>
+          <w:bCs/>
+          <w:u w:val="single"/>
+        </w:rPr>
+      </w:pPr>
+      <w:r>
+        <w:rPr>
+          <w:b/>
+          <w:bCs/>
+          <w:u w:val="single"/>
+        </w:rPr>
+        <w:lastRenderedPageBreak/>
+        <w:drawing>
+          <wp:inline distT="0" distB="0" distL="0" distR="0" wp14:anchorId="54BD0047" wp14:editId="0849AAC7">
+            <wp:extent cx="5731510" cy="3564255"/>
+            <wp:effectExtent l="0" t="0" r="2540" b="0"/>
+            <wp:docPr id="1823703215" name="Picture 1" descr="A blackboard with writing on it&#10;&#10;Description automatically generated"/>
+            <wp:cNvGraphicFramePr>
+              <a:graphicFrameLocks xmlns:a="http://schemas.openxmlformats.org/drawingml/2006/main" noChangeAspect="1"/>
+            </wp:cNvGraphicFramePr>
+            <a:graphic xmlns:a="http://schemas.openxmlformats.org/drawingml/2006/main">
+              <a:graphicData uri="http://schemas.openxmlformats.org/drawingml/2006/picture">
+                <pic:pic xmlns:pic="http://schemas.openxmlformats.org/drawingml/2006/picture">
+                  <pic:nvPicPr>
+                    <pic:cNvPr id="1823703215" name="Picture 1" descr="A blackboard with writing on it&#10;&#10;Description automatically generated"/>
+                    <pic:cNvPicPr/>
+                  </pic:nvPicPr>
+                  <pic:blipFill>
+                    <a:blip r:embed="rId6"/>
+                    <a:stretch>
+                      <a:fillRect/>
+                    </a:stretch>
+                  </pic:blipFill>
+                  <pic:spPr>
+                    <a:xfrm>
+                      <a:off x="0" y="0"/>
+                      <a:ext cx="5731510" cy="3564255"/>
+                    </a:xfrm>
+                    <a:prstGeom prst="rect">
+                      <a:avLst/>
+                    </a:prstGeom>
+                  </pic:spPr>
+                </pic:pic>
+              </a:graphicData>
+            </a:graphic>
+          </wp:inline>
+        </w:drawing>
+      </w:r>
+    </w:p>
+    <w:p>
+      <w:r>
+        <w:t xml:space="preserve">Vulkan </w:t>
+      </w:r>
+      <w:r>
+        <w:t>must</w:t>
+      </w:r>
+      <w:r>
+        <w:t xml:space="preserve"> record the </w:t>
+      </w:r>
+      <w:r>
+        <w:t>function calls</w:t>
+      </w:r>
+      <w:r>
+        <w:t xml:space="preserve"> in a command buffer</w:t>
+      </w:r>
+      <w:r>
+        <w:t xml:space="preserve"> then submit them to be executed in a device queue.</w:t>
+      </w:r>
+      <w:r>
+        <w:t xml:space="preserve"> Allow a sequence of commands to be recorded once and reused as opposed to OpenGL where draw commands are repeated every frame.</w:t>
+      </w:r>
+    </w:p>
+    <w:p>
+      <w:r>
+        <w:drawing>
+          <wp:inline distT="0" distB="0" distL="0" distR="0" wp14:anchorId="444150C2" wp14:editId="4BB19A0D">
+            <wp:extent cx="5731510" cy="3837305"/>
+            <wp:effectExtent l="0" t="0" r="2540" b="0"/>
+            <wp:docPr id="392614575" name="Picture 1" descr="A diagram of a life cycle&#10;&#10;Description automatically generated"/>
+            <wp:cNvGraphicFramePr>
+              <a:graphicFrameLocks xmlns:a="http://schemas.openxmlformats.org/drawingml/2006/main" noChangeAspect="1"/>
+            </wp:cNvGraphicFramePr>
+            <a:graphic xmlns:a="http://schemas.openxmlformats.org/drawingml/2006/main">
+              <a:graphicData uri="http://schemas.openxmlformats.org/drawingml/2006/picture">
+                <pic:pic xmlns:pic="http://schemas.openxmlformats.org/drawingml/2006/picture">
+                  <pic:nvPicPr>
+                    <pic:cNvPr id="392614575" name="Picture 1" descr="A diagram of a life cycle&#10;&#10;Description automatically generated"/>
+                    <pic:cNvPicPr/>
+                  </pic:nvPicPr>
+                  <pic:blipFill>
+                    <a:blip r:embed="rId7"/>
+                    <a:stretch>
+                      <a:fillRect/>
+                    </a:stretch>
+                  </pic:blipFill>
+                  <pic:spPr>
+                    <a:xfrm>
+                      <a:off x="0" y="0"/>
+                      <a:ext cx="5731510" cy="3837305"/>
+                    </a:xfrm>
+                    <a:prstGeom prst="rect">
+                      <a:avLst/>
+                    </a:prstGeom>
+                  </pic:spPr>
+                </pic:pic>
+              </a:graphicData>
+            </a:graphic>
+          </wp:inline>
+        </w:drawing>
+      </w:r>
+    </w:p>
+    <w:p>
+      <w:r>
+        <w:lastRenderedPageBreak/>
+        <w:drawing>
+          <wp:inline distT="0" distB="0" distL="0" distR="0" wp14:anchorId="072A5300" wp14:editId="1D5BDCD9">
+            <wp:extent cx="5731510" cy="5129530"/>
+            <wp:effectExtent l="0" t="0" r="2540" b="0"/>
+            <wp:docPr id="732352496" name="Picture 1" descr="A blackboard with white text and writing&#10;&#10;Description automatically generated"/>
+            <wp:cNvGraphicFramePr>
+              <a:graphicFrameLocks xmlns:a="http://schemas.openxmlformats.org/drawingml/2006/main" noChangeAspect="1"/>
+            </wp:cNvGraphicFramePr>
+            <a:graphic xmlns:a="http://schemas.openxmlformats.org/drawingml/2006/main">
+              <a:graphicData uri="http://schemas.openxmlformats.org/drawingml/2006/picture">
+                <pic:pic xmlns:pic="http://schemas.openxmlformats.org/drawingml/2006/picture">
+                  <pic:nvPicPr>
+                    <pic:cNvPr id="732352496" name="Picture 1" descr="A blackboard with white text and writing&#10;&#10;Description automatically generated"/>
+                    <pic:cNvPicPr/>
+                  </pic:nvPicPr>
+                  <pic:blipFill>
+                    <a:blip r:embed="rId8"/>
+                    <a:stretch>
+                      <a:fillRect/>
+                    </a:stretch>
+                  </pic:blipFill>
+                  <pic:spPr>
+                    <a:xfrm>
+                      <a:off x="0" y="0"/>
+                      <a:ext cx="5731510" cy="5129530"/>
+                    </a:xfrm>
+                    <a:prstGeom prst="rect">
+                      <a:avLst/>
+                    </a:prstGeom>
+                  </pic:spPr>
+                </pic:pic>
+              </a:graphicData>
+            </a:graphic>
+          </wp:inline>
+        </w:drawing>
+      </w:r>
+    </w:p>
+    <w:p>
+      <w:r>
+        <w:t>Simple way is to have 1 command buffer per framebuffer.</w:t>
+      </w:r>
+    </w:p>
+    <w:p>
+      <w:r>
+        <w:lastRenderedPageBreak/>
+        <w:drawing>
+          <wp:inline distT="0" distB="0" distL="0" distR="0" wp14:anchorId="7737182E" wp14:editId="533BDD02">
+            <wp:extent cx="5731510" cy="3969385"/>
+            <wp:effectExtent l="0" t="0" r="2540" b="0"/>
+            <wp:docPr id="1107449854" name="Picture 1" descr="A computer screen with text and words&#10;&#10;Description automatically generated with medium confidence"/>
+            <wp:cNvGraphicFramePr>
+              <a:graphicFrameLocks xmlns:a="http://schemas.openxmlformats.org/drawingml/2006/main" noChangeAspect="1"/>
+            </wp:cNvGraphicFramePr>
+            <a:graphic xmlns:a="http://schemas.openxmlformats.org/drawingml/2006/main">
+              <a:graphicData uri="http://schemas.openxmlformats.org/drawingml/2006/picture">
+                <pic:pic xmlns:pic="http://schemas.openxmlformats.org/drawingml/2006/picture">
+                  <pic:nvPicPr>
+                    <pic:cNvPr id="1107449854" name="Picture 1" descr="A computer screen with text and words&#10;&#10;Description automatically generated with medium confidence"/>
+                    <pic:cNvPicPr/>
+                  </pic:nvPicPr>
+                  <pic:blipFill>
+                    <a:blip r:embed="rId9"/>
+                    <a:stretch>
+                      <a:fillRect/>
+                    </a:stretch>
+                  </pic:blipFill>
+                  <pic:spPr>
+                    <a:xfrm>
+                      <a:off x="0" y="0"/>
+                      <a:ext cx="5731510" cy="3969385"/>
+                    </a:xfrm>
+                    <a:prstGeom prst="rect">
+                      <a:avLst/>
+                    </a:prstGeom>
+                  </pic:spPr>
+                </pic:pic>
+              </a:graphicData>
+            </a:graphic>
+          </wp:inline>
+        </w:drawing>
+      </w:r>
+    </w:p>
+    <w:p>
+      <w:r>
+        <w:t>Primary cannot be called by other command buffers but can be submitted. Secondary can be called by other command buffers but not be submitted.</w:t>
+      </w:r>
+    </w:p>
+    <w:p>
+      <w:r>
+        <w:drawing>
+          <wp:inline distT="0" distB="0" distL="0" distR="0" wp14:anchorId="5C170C1C" wp14:editId="59D2BFEC">
+            <wp:extent cx="5731510" cy="1590040"/>
+            <wp:effectExtent l="0" t="0" r="2540" b="0"/>
+            <wp:docPr id="1903525717" name="Picture 1" descr="A screenshot of a computer program&#10;&#10;Description automatically generated"/>
+            <wp:cNvGraphicFramePr>
+              <a:graphicFrameLocks xmlns:a="http://schemas.openxmlformats.org/drawingml/2006/main" noChangeAspect="1"/>
+            </wp:cNvGraphicFramePr>
+            <a:graphic xmlns:a="http://schemas.openxmlformats.org/drawingml/2006/main">
+              <a:graphicData uri="http://schemas.openxmlformats.org/drawingml/2006/picture">
+                <pic:pic xmlns:pic="http://schemas.openxmlformats.org/drawingml/2006/picture">
+                  <pic:nvPicPr>
+                    <pic:cNvPr id="1903525717" name="Picture 1" descr="A screenshot of a computer program&#10;&#10;Description automatically generated"/>
+                    <pic:cNvPicPr/>
+                  </pic:nvPicPr>
+                  <pic:blipFill>
+                    <a:blip r:embed="rId10"/>
+                    <a:stretch>
+                      <a:fillRect/>
+                    </a:stretch>
+                  </pic:blipFill>
+                  <pic:spPr>
+                    <a:xfrm>
+                      <a:off x="0" y="0"/>
+                      <a:ext cx="5731510" cy="1590040"/>
+                    </a:xfrm>
+                    <a:prstGeom prst="rect">
+                      <a:avLst/>
+                    </a:prstGeom>
+                  </pic:spPr>
+                </pic:pic>
+              </a:graphicData>
+            </a:graphic>
+          </wp:inline>
+        </w:drawing>
+      </w:r>
+      <w:r>
+        <w:t xml:space="preserve">Index 0 is the </w:t>
+      </w:r>
+      <w:proofErr w:type="spellStart"/>
+      <w:r>
+        <w:t>color</w:t>
+      </w:r>
+      <w:proofErr w:type="spellEnd"/>
+      <w:r>
+        <w:t xml:space="preserve"> attachment, index 1 is the depth attachment.</w:t>
+      </w:r>
+    </w:p>
+    <w:p>
+      <w:r>
+        <w:lastRenderedPageBreak/>
+        <w:drawing>
+          <wp:inline distT="0" distB="0" distL="0" distR="0" wp14:anchorId="4CF1A6DE" wp14:editId="36BC6DC8">
+            <wp:extent cx="5731510" cy="2734945"/>
+            <wp:effectExtent l="0" t="0" r="2540" b="8255"/>
+            <wp:docPr id="1011778069" name="Picture 1" descr="A blackboard with writing on it&#10;&#10;Description automatically generated"/>
+            <wp:cNvGraphicFramePr>
+              <a:graphicFrameLocks xmlns:a="http://schemas.openxmlformats.org/drawingml/2006/main" noChangeAspect="1"/>
+            </wp:cNvGraphicFramePr>
+            <a:graphic xmlns:a="http://schemas.openxmlformats.org/drawingml/2006/main">
+              <a:graphicData uri="http://schemas.openxmlformats.org/drawingml/2006/picture">
+                <pic:pic xmlns:pic="http://schemas.openxmlformats.org/drawingml/2006/picture">
+                  <pic:nvPicPr>
+                    <pic:cNvPr id="1011778069" name="Picture 1" descr="A blackboard with writing on it&#10;&#10;Description automatically generated"/>
+                    <pic:cNvPicPr/>
+                  </pic:nvPicPr>
+                  <pic:blipFill>
+                    <a:blip r:embed="rId11"/>
+                    <a:stretch>
+                      <a:fillRect/>
+                    </a:stretch>
+                  </pic:blipFill>
+                  <pic:spPr>
+                    <a:xfrm>
+                      <a:off x="0" y="0"/>
+                      <a:ext cx="5731510" cy="2734945"/>
+                    </a:xfrm>
+                    <a:prstGeom prst="rect">
+                      <a:avLst/>
+                    </a:prstGeom>
+                  </pic:spPr>
+                </pic:pic>
+              </a:graphicData>
+            </a:graphic>
+          </wp:inline>
+        </w:drawing>
+      </w:r>
+      <w:r>
+        <w:drawing>
+          <wp:inline distT="0" distB="0" distL="0" distR="0" wp14:anchorId="407F0863" wp14:editId="07F8CE6D">
+            <wp:extent cx="5731510" cy="425450"/>
+            <wp:effectExtent l="0" t="0" r="2540" b="0"/>
+            <wp:docPr id="2074710995" name="Picture 1"/>
+            <wp:cNvGraphicFramePr>
+              <a:graphicFrameLocks xmlns:a="http://schemas.openxmlformats.org/drawingml/2006/main" noChangeAspect="1"/>
+            </wp:cNvGraphicFramePr>
+            <a:graphic xmlns:a="http://schemas.openxmlformats.org/drawingml/2006/main">
+              <a:graphicData uri="http://schemas.openxmlformats.org/drawingml/2006/picture">
+                <pic:pic xmlns:pic="http://schemas.openxmlformats.org/drawingml/2006/picture">
+                  <pic:nvPicPr>
+                    <pic:cNvPr id="2074710995" name=""/>
+                    <pic:cNvPicPr/>
+                  </pic:nvPicPr>
+                  <pic:blipFill>
+                    <a:blip r:embed="rId12"/>
+                    <a:stretch>
+                      <a:fillRect/>
+                    </a:stretch>
+                  </pic:blipFill>
+                  <pic:spPr>
+                    <a:xfrm>
+                      <a:off x="0" y="0"/>
+                      <a:ext cx="5731510" cy="425450"/>
+                    </a:xfrm>
+                    <a:prstGeom prst="rect">
+                      <a:avLst/>
+                    </a:prstGeom>
+                  </pic:spPr>
+                </pic:pic>
+              </a:graphicData>
+            </a:graphic>
+          </wp:inline>
+        </w:drawing>
+      </w:r>
+    </w:p>
+    <w:p>
+      <w:r>
+        <w:t>Inline means no secondary CBs are called.</w:t>
+      </w:r>
+    </w:p>
+    <w:p>
+      <w:r>
+        <w:drawing>
+          <wp:inline distT="0" distB="0" distL="0" distR="0" wp14:anchorId="71FF0ACD" wp14:editId="3863F752">
+            <wp:extent cx="5468113" cy="1276528"/>
+            <wp:effectExtent l="0" t="0" r="0" b="0"/>
+            <wp:docPr id="699477208" name="Picture 1" descr="A screenshot of a computer&#10;&#10;Description automatically generated"/>
+            <wp:cNvGraphicFramePr>
+              <a:graphicFrameLocks xmlns:a="http://schemas.openxmlformats.org/drawingml/2006/main" noChangeAspect="1"/>
+            </wp:cNvGraphicFramePr>
+            <a:graphic xmlns:a="http://schemas.openxmlformats.org/drawingml/2006/main">
+              <a:graphicData uri="http://schemas.openxmlformats.org/drawingml/2006/picture">
+                <pic:pic xmlns:pic="http://schemas.openxmlformats.org/drawingml/2006/picture">
+                  <pic:nvPicPr>
+                    <pic:cNvPr id="699477208" name="Picture 1" descr="A screenshot of a computer&#10;&#10;Description automatically generated"/>
+                    <pic:cNvPicPr/>
+                  </pic:nvPicPr>
+                  <pic:blipFill>
+                    <a:blip r:embed="rId13"/>
+                    <a:stretch>
+                      <a:fillRect/>
+                    </a:stretch>
+                  </pic:blipFill>
+                  <pic:spPr>
+                    <a:xfrm>
+                      <a:off x="0" y="0"/>
+                      <a:ext cx="5468113" cy="1276528"/>
+                    </a:xfrm>
+                    <a:prstGeom prst="rect">
+                      <a:avLst/>
+                    </a:prstGeom>
+                  </pic:spPr>
+                </pic:pic>
+              </a:graphicData>
+            </a:graphic>
+          </wp:inline>
+        </w:drawing>
+      </w:r>
+      <w:r>
+        <w:drawing>
+          <wp:inline distT="0" distB="0" distL="0" distR="0" wp14:anchorId="6F5C5E19" wp14:editId="6FDC4361">
+            <wp:extent cx="5731510" cy="624840"/>
+            <wp:effectExtent l="0" t="0" r="2540" b="3810"/>
+            <wp:docPr id="2080755839" name="Picture 1"/>
+            <wp:cNvGraphicFramePr>
+              <a:graphicFrameLocks xmlns:a="http://schemas.openxmlformats.org/drawingml/2006/main" noChangeAspect="1"/>
+            </wp:cNvGraphicFramePr>
+            <a:graphic xmlns:a="http://schemas.openxmlformats.org/drawingml/2006/main">
+              <a:graphicData uri="http://schemas.openxmlformats.org/drawingml/2006/picture">
+                <pic:pic xmlns:pic="http://schemas.openxmlformats.org/drawingml/2006/picture">
+                  <pic:nvPicPr>
+                    <pic:cNvPr id="2080755839" name=""/>
+                    <pic:cNvPicPr/>
+                  </pic:nvPicPr>
+                  <pic:blipFill>
+                    <a:blip r:embed="rId14"/>
+                    <a:stretch>
+                      <a:fillRect/>
+                    </a:stretch>
+                  </pic:blipFill>
+                  <pic:spPr>
+                    <a:xfrm>
+                      <a:off x="0" y="0"/>
+                      <a:ext cx="5731510" cy="624840"/>
                     </a:xfrm>
                     <a:prstGeom prst="rect">
                       <a:avLst/>
